--- a/10. Sem/AF/Commit Paper - Jeppe Vanderhaegen.docx
+++ b/10. Sem/AF/Commit Paper - Jeppe Vanderhaegen.docx
@@ -38,6 +38,13 @@
           <w:rFonts w:ascii="Times New Roman" w:hAnsi="Times New Roman" w:cs="Times New Roman"/>
           <w:lang w:val="da-DK"/>
         </w:rPr>
+        <w:t>, wlr139</w:t>
+      </w:r>
+      <w:r>
+        <w:rPr>
+          <w:rFonts w:ascii="Times New Roman" w:hAnsi="Times New Roman" w:cs="Times New Roman"/>
+          <w:lang w:val="da-DK"/>
+        </w:rPr>
         <w:t xml:space="preserve"> </w:t>
       </w:r>
       <w:r>
@@ -46,7 +53,6 @@
           <w:lang w:val="da-DK"/>
         </w:rPr>
         <w:br/>
-        <w:t>Spring 2025</w:t>
       </w:r>
     </w:p>
     <w:p>
